--- a/Examples/Example-Basic1/Test.docx
+++ b/Examples/Example-Basic1/Test.docx
@@ -1,10 +1,8 @@
 
 <file path=word/document.xml><?xml version="1.0" encoding="utf-8"?>
-<w:document xmlns:wpc="http://schemas.microsoft.com/office/word/2010/wordprocessingCanvas" xmlns:cx="http://schemas.microsoft.com/office/drawing/2014/chartex" xmlns:cx1="http://schemas.microsoft.com/office/drawing/2015/9/8/chartex" xmlns:cx2="http://schemas.microsoft.com/office/drawing/2015/10/21/chartex" xmlns:cx3="http://schemas.microsoft.com/office/drawing/2016/5/9/chartex" xmlns:cx4="http://schemas.microsoft.com/office/drawing/2016/5/10/chartex" xmlns:cx5="http://schemas.microsoft.com/office/drawing/2016/5/11/chartex" xmlns:cx6="http://schemas.microsoft.com/office/drawing/2016/5/12/chartex" xmlns:cx7="http://schemas.microsoft.com/office/drawing/2016/5/13/chartex" xmlns:cx8="http://schemas.microsoft.com/office/drawing/2016/5/14/chartex" xmlns:mc="http://schemas.openxmlformats.org/markup-compatibility/2006" xmlns:aink="http://schemas.microsoft.com/office/drawing/2016/ink" xmlns:am3d="http://schemas.microsoft.com/office/drawing/2017/model3d" xmlns:o="urn:schemas-microsoft-com:office:office" xmlns:r="http://schemas.openxmlformats.org/officeDocument/2006/relationships" xmlns:m="http://schemas.openxmlformats.org/officeDocument/2006/math" xmlns:v="urn:schemas-microsoft-com:vml" xmlns:wp14="http://schemas.microsoft.com/office/word/2010/wordprocessingDrawing" xmlns:wp="http://schemas.openxmlformats.org/drawingml/2006/wordprocessingDrawing" xmlns:w10="urn:schemas-microsoft-com:office:word" xmlns:w="http://schemas.openxmlformats.org/wordprocessingml/2006/main" xmlns:w14="http://schemas.microsoft.com/office/word/2010/wordml" xmlns:w15="http://schemas.microsoft.com/office/word/2012/wordml" xmlns:w16cid="http://schemas.microsoft.com/office/word/2016/wordml/cid" xmlns:w16se="http://schemas.microsoft.com/office/word/2015/wordml/symex" xmlns:wpg="http://schemas.microsoft.com/office/word/2010/wordprocessingGroup" xmlns:wpi="http://schemas.microsoft.com/office/word/2010/wordprocessingInk" xmlns:wne="http://schemas.microsoft.com/office/word/2006/wordml" xmlns:wps="http://schemas.microsoft.com/office/word/2010/wordprocessingShape" mc:Ignorable="w14 w15 w16se w16cid wp14">
+<w:document xmlns:wpc="http://schemas.microsoft.com/office/word/2010/wordprocessingCanvas" xmlns:cx="http://schemas.microsoft.com/office/drawing/2014/chartex" xmlns:cx1="http://schemas.microsoft.com/office/drawing/2015/9/8/chartex" xmlns:cx2="http://schemas.microsoft.com/office/drawing/2015/10/21/chartex" xmlns:cx3="http://schemas.microsoft.com/office/drawing/2016/5/9/chartex" xmlns:cx4="http://schemas.microsoft.com/office/drawing/2016/5/10/chartex" xmlns:cx5="http://schemas.microsoft.com/office/drawing/2016/5/11/chartex" xmlns:cx6="http://schemas.microsoft.com/office/drawing/2016/5/12/chartex" xmlns:cx7="http://schemas.microsoft.com/office/drawing/2016/5/13/chartex" xmlns:cx8="http://schemas.microsoft.com/office/drawing/2016/5/14/chartex" xmlns:mc="http://schemas.openxmlformats.org/markup-compatibility/2006" xmlns:aink="http://schemas.microsoft.com/office/drawing/2016/ink" xmlns:am3d="http://schemas.microsoft.com/office/drawing/2017/model3d" xmlns:o="urn:schemas-microsoft-com:office:office" xmlns:r="http://schemas.openxmlformats.org/officeDocument/2006/relationships" xmlns:m="http://schemas.openxmlformats.org/officeDocument/2006/math" xmlns:v="urn:schemas-microsoft-com:vml" xmlns:wp14="http://schemas.microsoft.com/office/word/2010/wordprocessingDrawing" xmlns:wp="http://schemas.openxmlformats.org/drawingml/2006/wordprocessingDrawing" xmlns:w10="urn:schemas-microsoft-com:office:word" xmlns:w="http://schemas.openxmlformats.org/wordprocessingml/2006/main" xmlns:w14="http://schemas.microsoft.com/office/word/2010/wordml" xmlns:w15="http://schemas.microsoft.com/office/word/2012/wordml" xmlns:w16cex="http://schemas.microsoft.com/office/word/2018/wordml/cex" xmlns:w16cid="http://schemas.microsoft.com/office/word/2016/wordml/cid" xmlns:w16="http://schemas.microsoft.com/office/word/2018/wordml" xmlns:w16se="http://schemas.microsoft.com/office/word/2015/wordml/symex" xmlns:wpg="http://schemas.microsoft.com/office/word/2010/wordprocessingGroup" xmlns:wpi="http://schemas.microsoft.com/office/word/2010/wordprocessingInk" xmlns:wne="http://schemas.microsoft.com/office/word/2006/wordml" xmlns:wps="http://schemas.microsoft.com/office/word/2010/wordprocessingShape" mc:Ignorable="w14 w15 w16se w16cid w16 w16cex wp14">
   <w:body>
-    <w:bookmarkStart w:id="0" w:name="_GoBack" w:displacedByCustomXml="next"/>
-    <w:bookmarkEnd w:id="0" w:displacedByCustomXml="next"/>
-    <w:bookmarkStart w:id="1" w:name="_Toc24874273" w:displacedByCustomXml="next"/>
+    <w:bookmarkStart w:id="0" w:name="_Toc30268097" w:displacedByCustomXml="next"/>
     <w:sdt>
       <w:sdtPr>
         <w:rPr>
@@ -15,7 +13,7 @@
           <w:sz w:val="22"/>
           <w:szCs w:val="22"/>
         </w:rPr>
-        <w:id w:val="-714426965"/>
+        <w:id w:val="-62799140"/>
         <w:docPartObj>
           <w:docPartGallery w:val="Table of Contents"/>
           <w:docPartUnique/>
@@ -33,7 +31,7 @@
             </w:rPr>
             <w:t>Table of content</w:t>
           </w:r>
-          <w:bookmarkEnd w:id="1"/>
+          <w:bookmarkEnd w:id="0"/>
         </w:p>
         <w:p>
           <w:pPr>
@@ -88,7 +86,7 @@
             <w:rPr>
               <w:noProof/>
             </w:rPr>
-            <w:instrText xml:space="preserve"> PAGEREF _Toc24874273 \h </w:instrText>
+            <w:instrText xml:space="preserve"> PAGEREF _Toc30268097 \h </w:instrText>
           </w:r>
           <w:r>
             <w:rPr>
@@ -164,7 +162,7 @@
             <w:rPr>
               <w:noProof/>
             </w:rPr>
-            <w:instrText xml:space="preserve"> PAGEREF _Toc24874274 \h </w:instrText>
+            <w:instrText xml:space="preserve"> PAGEREF _Toc30268098 \h </w:instrText>
           </w:r>
           <w:r>
             <w:rPr>
@@ -240,7 +238,7 @@
             <w:rPr>
               <w:noProof/>
             </w:rPr>
-            <w:instrText xml:space="preserve"> PAGEREF _Toc24874275 \h </w:instrText>
+            <w:instrText xml:space="preserve"> PAGEREF _Toc30268099 \h </w:instrText>
           </w:r>
           <w:r>
             <w:rPr>
@@ -316,7 +314,7 @@
             <w:rPr>
               <w:noProof/>
             </w:rPr>
-            <w:instrText xml:space="preserve"> PAGEREF _Toc24874276 \h </w:instrText>
+            <w:instrText xml:space="preserve"> PAGEREF _Toc30268100 \h </w:instrText>
           </w:r>
           <w:r>
             <w:rPr>
@@ -363,14 +361,14 @@
           <w:numId w:val="1"/>
         </w:numPr>
       </w:pPr>
-      <w:bookmarkStart w:id="2" w:name="_Toc24874274"/>
+      <w:bookmarkStart w:id="1" w:name="_Toc30268098"/>
       <w:r>
         <w:rPr>
           <w:lang w:val="en-US"/>
         </w:rPr>
         <w:t>My document</w:t>
       </w:r>
-      <w:bookmarkEnd w:id="2"/>
+      <w:bookmarkEnd w:id="1"/>
     </w:p>
     <w:p>
       <w:r>
@@ -394,11 +392,11 @@
         <w:tblLook w:val="04A0" w:firstRow="1" w:lastRow="0" w:firstColumn="1" w:lastColumn="0" w:noHBand="0" w:noVBand="1"/>
       </w:tblPr>
       <w:tblGrid>
-        <w:gridCol w:w="2701"/>
-        <w:gridCol w:w="2702"/>
+        <w:gridCol w:w="2757"/>
+        <w:gridCol w:w="2757"/>
         <w:gridCol w:w="953"/>
         <w:gridCol w:w="1666"/>
-        <w:gridCol w:w="1220"/>
+        <w:gridCol w:w="1109"/>
       </w:tblGrid>
       <w:tr>
         <w:trPr>
@@ -529,7 +527,7 @@
               <w:rPr>
                 <w:lang w:val="en-US"/>
               </w:rPr>
-              <w:t>902</w:t>
+              <w:t>1033</w:t>
             </w:r>
           </w:p>
         </w:tc>
@@ -545,7 +543,7 @@
               <w:rPr>
                 <w:lang w:val="en-US"/>
               </w:rPr>
-              <w:t>680091648</w:t>
+              <w:t>745201664</w:t>
             </w:r>
           </w:p>
         </w:tc>
@@ -561,7 +559,7 @@
               <w:rPr>
                 <w:lang w:val="en-US"/>
               </w:rPr>
-              <w:t>113078272</w:t>
+              <w:t>75579392</w:t>
             </w:r>
           </w:p>
         </w:tc>
@@ -609,7 +607,7 @@
               <w:rPr>
                 <w:lang w:val="en-US"/>
               </w:rPr>
-              <w:t>192</w:t>
+              <w:t>193</w:t>
             </w:r>
           </w:p>
         </w:tc>
@@ -625,7 +623,7 @@
               <w:rPr>
                 <w:lang w:val="en-US"/>
               </w:rPr>
-              <w:t>4412338176</w:t>
+              <w:t>4412350464</w:t>
             </w:r>
           </w:p>
         </w:tc>
@@ -641,7 +639,7 @@
               <w:rPr>
                 <w:lang w:val="en-US"/>
               </w:rPr>
-              <w:t>8671232</w:t>
+              <w:t>8216576</w:t>
             </w:r>
           </w:p>
         </w:tc>
@@ -692,7 +690,7 @@
               <w:rPr>
                 <w:lang w:val="en-US"/>
               </w:rPr>
-              <w:t>575</w:t>
+              <w:t>419</w:t>
             </w:r>
           </w:p>
         </w:tc>
@@ -708,7 +706,7 @@
               <w:rPr>
                 <w:lang w:val="en-US"/>
               </w:rPr>
-              <w:t>2203616907264</w:t>
+              <w:t>2203588124672</w:t>
             </w:r>
           </w:p>
         </w:tc>
@@ -724,7 +722,7 @@
               <w:rPr>
                 <w:lang w:val="en-US"/>
               </w:rPr>
-              <w:t>35733504</w:t>
+              <w:t>22544384</w:t>
             </w:r>
           </w:p>
         </w:tc>
@@ -740,7 +738,7 @@
               <w:rPr>
                 <w:lang w:val="en-US"/>
               </w:rPr>
-              <w:t>browser_broker</w:t>
+              <w:t>AppVShNotify</w:t>
             </w:r>
           </w:p>
         </w:tc>
@@ -772,7 +770,7 @@
               <w:rPr>
                 <w:lang w:val="en-US"/>
               </w:rPr>
-              <w:t>135</w:t>
+              <w:t>162</w:t>
             </w:r>
           </w:p>
         </w:tc>
@@ -788,7 +786,7 @@
               <w:rPr>
                 <w:lang w:val="en-US"/>
               </w:rPr>
-              <w:t>2203416113152</w:t>
+              <w:t>4400869376</w:t>
             </w:r>
           </w:p>
         </w:tc>
@@ -804,7 +802,7 @@
               <w:rPr>
                 <w:lang w:val="en-US"/>
               </w:rPr>
-              <w:t>4247552</w:t>
+              <w:t>8286208</w:t>
             </w:r>
           </w:p>
         </w:tc>
@@ -823,7 +821,7 @@
               <w:rPr>
                 <w:lang w:val="en-US"/>
               </w:rPr>
-              <w:t>Calculator</w:t>
+              <w:t>AppVShNotify</w:t>
             </w:r>
           </w:p>
         </w:tc>
@@ -839,7 +837,7 @@
               <w:rPr>
                 <w:lang w:val="en-US"/>
               </w:rPr>
-              <w:t>1</w:t>
+              <w:t>0</w:t>
             </w:r>
           </w:p>
         </w:tc>
@@ -855,7 +853,7 @@
               <w:rPr>
                 <w:lang w:val="en-US"/>
               </w:rPr>
-              <w:t>597</w:t>
+              <w:t>157</w:t>
             </w:r>
           </w:p>
         </w:tc>
@@ -871,7 +869,7 @@
               <w:rPr>
                 <w:lang w:val="en-US"/>
               </w:rPr>
-              <w:t>4761579520</w:t>
+              <w:t>4379799552</w:t>
             </w:r>
           </w:p>
         </w:tc>
@@ -887,7 +885,7 @@
               <w:rPr>
                 <w:lang w:val="en-US"/>
               </w:rPr>
-              <w:t>610304</w:t>
+              <w:t>7589888</w:t>
             </w:r>
           </w:p>
         </w:tc>
@@ -901,14 +899,14 @@
           <w:numId w:val="2"/>
         </w:numPr>
       </w:pPr>
-      <w:bookmarkStart w:id="3" w:name="_Toc24874275"/>
+      <w:bookmarkStart w:id="2" w:name="_Toc30268099"/>
       <w:r>
         <w:rPr>
           <w:lang w:val="en-US"/>
         </w:rPr>
         <w:t>Chart</w:t>
       </w:r>
-      <w:bookmarkEnd w:id="3"/>
+      <w:bookmarkEnd w:id="2"/>
     </w:p>
     <w:p>
       <w:pPr>
@@ -924,7 +922,7 @@
           <w:lang w:val="en-US"/>
         </w:rPr>
         <w:drawing>
-          <wp:inline distT="0" distB="0" distL="0" distR="0" wp14:anchorId="06A35BDC" wp14:editId="06A35BDD">
+          <wp:inline distT="0" distB="0" distL="0" distR="0" wp14:anchorId="6E471125" wp14:editId="6E471126">
             <wp:extent cx="5486400" cy="3200400"/>
             <wp:effectExtent l="0" t="0" r="19050" b="19050"/>
             <wp:docPr id="1" name="chart"/>
@@ -937,6 +935,8 @@
           </wp:inline>
         </w:drawing>
       </w:r>
+      <w:bookmarkStart w:id="3" w:name="_GoBack"/>
+      <w:bookmarkEnd w:id="3"/>
     </w:p>
     <w:p>
       <w:pPr>
@@ -946,7 +946,7 @@
           <w:numId w:val="3"/>
         </w:numPr>
       </w:pPr>
-      <w:bookmarkStart w:id="4" w:name="_Toc24874276"/>
+      <w:bookmarkStart w:id="4" w:name="_Toc30268100"/>
       <w:r>
         <w:rPr>
           <w:lang w:val="en-US"/>
@@ -970,7 +970,7 @@
         </w:rPr>
         <w:lastRenderedPageBreak/>
         <w:drawing>
-          <wp:inline distT="0" distB="0" distL="0" distR="0" wp14:anchorId="06A35BDE" wp14:editId="06A35BDF">
+          <wp:inline distT="0" distB="0" distL="0" distR="0" wp14:anchorId="6E471127" wp14:editId="6E471128">
             <wp:extent cx="5486400" cy="3200400"/>
             <wp:effectExtent l="0" t="0" r="19050" b="19050"/>
             <wp:docPr id="2" name="chart"/>
@@ -991,11 +991,11 @@
         <w:tblLook w:val="04A0" w:firstRow="1" w:lastRow="0" w:firstColumn="1" w:lastColumn="0" w:noHBand="0" w:noVBand="1"/>
       </w:tblPr>
       <w:tblGrid>
-        <w:gridCol w:w="2701"/>
-        <w:gridCol w:w="2702"/>
+        <w:gridCol w:w="2757"/>
+        <w:gridCol w:w="2757"/>
         <w:gridCol w:w="953"/>
         <w:gridCol w:w="1666"/>
-        <w:gridCol w:w="1220"/>
+        <w:gridCol w:w="1109"/>
       </w:tblGrid>
       <w:tr>
         <w:trPr>
@@ -1126,7 +1126,7 @@
               <w:rPr>
                 <w:lang w:val="en-US"/>
               </w:rPr>
-              <w:t>902</w:t>
+              <w:t>1033</w:t>
             </w:r>
           </w:p>
         </w:tc>
@@ -1142,7 +1142,7 @@
               <w:rPr>
                 <w:lang w:val="en-US"/>
               </w:rPr>
-              <w:t>680091648</w:t>
+              <w:t>745201664</w:t>
             </w:r>
           </w:p>
         </w:tc>
@@ -1158,7 +1158,7 @@
               <w:rPr>
                 <w:lang w:val="en-US"/>
               </w:rPr>
-              <w:t>113078272</w:t>
+              <w:t>75579392</w:t>
             </w:r>
           </w:p>
         </w:tc>
@@ -1206,7 +1206,7 @@
               <w:rPr>
                 <w:lang w:val="en-US"/>
               </w:rPr>
-              <w:t>192</w:t>
+              <w:t>193</w:t>
             </w:r>
           </w:p>
         </w:tc>
@@ -1222,7 +1222,7 @@
               <w:rPr>
                 <w:lang w:val="en-US"/>
               </w:rPr>
-              <w:t>4412338176</w:t>
+              <w:t>4412350464</w:t>
             </w:r>
           </w:p>
         </w:tc>
@@ -1238,7 +1238,7 @@
               <w:rPr>
                 <w:lang w:val="en-US"/>
               </w:rPr>
-              <w:t>8671232</w:t>
+              <w:t>8216576</w:t>
             </w:r>
           </w:p>
         </w:tc>
@@ -1289,7 +1289,7 @@
               <w:rPr>
                 <w:lang w:val="en-US"/>
               </w:rPr>
-              <w:t>575</w:t>
+              <w:t>419</w:t>
             </w:r>
           </w:p>
         </w:tc>
@@ -1305,7 +1305,7 @@
               <w:rPr>
                 <w:lang w:val="en-US"/>
               </w:rPr>
-              <w:t>2203616907264</w:t>
+              <w:t>2203588124672</w:t>
             </w:r>
           </w:p>
         </w:tc>
@@ -1321,7 +1321,7 @@
               <w:rPr>
                 <w:lang w:val="en-US"/>
               </w:rPr>
-              <w:t>35733504</w:t>
+              <w:t>22544384</w:t>
             </w:r>
           </w:p>
         </w:tc>
@@ -1337,7 +1337,7 @@
               <w:rPr>
                 <w:lang w:val="en-US"/>
               </w:rPr>
-              <w:t>browser_broker</w:t>
+              <w:t>AppVShNotify</w:t>
             </w:r>
           </w:p>
         </w:tc>
@@ -1369,7 +1369,7 @@
               <w:rPr>
                 <w:lang w:val="en-US"/>
               </w:rPr>
-              <w:t>135</w:t>
+              <w:t>162</w:t>
             </w:r>
           </w:p>
         </w:tc>
@@ -1385,7 +1385,7 @@
               <w:rPr>
                 <w:lang w:val="en-US"/>
               </w:rPr>
-              <w:t>2203416113152</w:t>
+              <w:t>4400869376</w:t>
             </w:r>
           </w:p>
         </w:tc>
@@ -1401,7 +1401,7 @@
               <w:rPr>
                 <w:lang w:val="en-US"/>
               </w:rPr>
-              <w:t>4247552</w:t>
+              <w:t>8286208</w:t>
             </w:r>
           </w:p>
         </w:tc>
@@ -1420,7 +1420,7 @@
               <w:rPr>
                 <w:lang w:val="en-US"/>
               </w:rPr>
-              <w:t>Calculator</w:t>
+              <w:t>AppVShNotify</w:t>
             </w:r>
           </w:p>
         </w:tc>
@@ -1436,7 +1436,7 @@
               <w:rPr>
                 <w:lang w:val="en-US"/>
               </w:rPr>
-              <w:t>1</w:t>
+              <w:t>0</w:t>
             </w:r>
           </w:p>
         </w:tc>
@@ -1452,7 +1452,7 @@
               <w:rPr>
                 <w:lang w:val="en-US"/>
               </w:rPr>
-              <w:t>597</w:t>
+              <w:t>157</w:t>
             </w:r>
           </w:p>
         </w:tc>
@@ -1468,7 +1468,7 @@
               <w:rPr>
                 <w:lang w:val="en-US"/>
               </w:rPr>
-              <w:t>4761579520</w:t>
+              <w:t>4379799552</w:t>
             </w:r>
           </w:p>
         </w:tc>
@@ -1484,7 +1484,7 @@
               <w:rPr>
                 <w:lang w:val="en-US"/>
               </w:rPr>
-              <w:t>610304</w:t>
+              <w:t>7589888</w:t>
             </w:r>
           </w:p>
         </w:tc>
@@ -1553,11 +1553,11 @@
         <w:tblLook w:val="04A0" w:firstRow="1" w:lastRow="0" w:firstColumn="1" w:lastColumn="0" w:noHBand="0" w:noVBand="1"/>
       </w:tblPr>
       <w:tblGrid>
-        <w:gridCol w:w="2701"/>
-        <w:gridCol w:w="2702"/>
+        <w:gridCol w:w="2757"/>
+        <w:gridCol w:w="2757"/>
         <w:gridCol w:w="953"/>
         <w:gridCol w:w="1666"/>
-        <w:gridCol w:w="1220"/>
+        <w:gridCol w:w="1109"/>
       </w:tblGrid>
       <w:tr>
         <w:trPr>
@@ -1688,7 +1688,7 @@
               <w:rPr>
                 <w:lang w:val="en-US"/>
               </w:rPr>
-              <w:t>902</w:t>
+              <w:t>1033</w:t>
             </w:r>
           </w:p>
         </w:tc>
@@ -1704,7 +1704,7 @@
               <w:rPr>
                 <w:lang w:val="en-US"/>
               </w:rPr>
-              <w:t>680091648</w:t>
+              <w:t>745201664</w:t>
             </w:r>
           </w:p>
         </w:tc>
@@ -1720,7 +1720,7 @@
               <w:rPr>
                 <w:lang w:val="en-US"/>
               </w:rPr>
-              <w:t>113078272</w:t>
+              <w:t>75579392</w:t>
             </w:r>
           </w:p>
         </w:tc>
@@ -1768,7 +1768,7 @@
               <w:rPr>
                 <w:lang w:val="en-US"/>
               </w:rPr>
-              <w:t>192</w:t>
+              <w:t>193</w:t>
             </w:r>
           </w:p>
         </w:tc>
@@ -1784,7 +1784,7 @@
               <w:rPr>
                 <w:lang w:val="en-US"/>
               </w:rPr>
-              <w:t>4412338176</w:t>
+              <w:t>4412350464</w:t>
             </w:r>
           </w:p>
         </w:tc>
@@ -1800,7 +1800,7 @@
               <w:rPr>
                 <w:lang w:val="en-US"/>
               </w:rPr>
-              <w:t>8671232</w:t>
+              <w:t>8216576</w:t>
             </w:r>
           </w:p>
         </w:tc>
@@ -1851,7 +1851,7 @@
               <w:rPr>
                 <w:lang w:val="en-US"/>
               </w:rPr>
-              <w:t>575</w:t>
+              <w:t>419</w:t>
             </w:r>
           </w:p>
         </w:tc>
@@ -1867,7 +1867,7 @@
               <w:rPr>
                 <w:lang w:val="en-US"/>
               </w:rPr>
-              <w:t>2203616907264</w:t>
+              <w:t>2203588124672</w:t>
             </w:r>
           </w:p>
         </w:tc>
@@ -1883,7 +1883,7 @@
               <w:rPr>
                 <w:lang w:val="en-US"/>
               </w:rPr>
-              <w:t>35733504</w:t>
+              <w:t>22544384</w:t>
             </w:r>
           </w:p>
         </w:tc>
@@ -1899,7 +1899,7 @@
               <w:rPr>
                 <w:lang w:val="en-US"/>
               </w:rPr>
-              <w:t>browser_broker</w:t>
+              <w:t>AppVShNotify</w:t>
             </w:r>
           </w:p>
         </w:tc>
@@ -1931,7 +1931,7 @@
               <w:rPr>
                 <w:lang w:val="en-US"/>
               </w:rPr>
-              <w:t>135</w:t>
+              <w:t>162</w:t>
             </w:r>
           </w:p>
         </w:tc>
@@ -1947,7 +1947,7 @@
               <w:rPr>
                 <w:lang w:val="en-US"/>
               </w:rPr>
-              <w:t>2203416113152</w:t>
+              <w:t>4400869376</w:t>
             </w:r>
           </w:p>
         </w:tc>
@@ -1963,7 +1963,7 @@
               <w:rPr>
                 <w:lang w:val="en-US"/>
               </w:rPr>
-              <w:t>4247552</w:t>
+              <w:t>8286208</w:t>
             </w:r>
           </w:p>
         </w:tc>
@@ -1982,7 +1982,7 @@
               <w:rPr>
                 <w:lang w:val="en-US"/>
               </w:rPr>
-              <w:t>Calculator</w:t>
+              <w:t>AppVShNotify</w:t>
             </w:r>
           </w:p>
         </w:tc>
@@ -1998,7 +1998,7 @@
               <w:rPr>
                 <w:lang w:val="en-US"/>
               </w:rPr>
-              <w:t>1</w:t>
+              <w:t>0</w:t>
             </w:r>
           </w:p>
         </w:tc>
@@ -2014,7 +2014,7 @@
               <w:rPr>
                 <w:lang w:val="en-US"/>
               </w:rPr>
-              <w:t>597</w:t>
+              <w:t>157</w:t>
             </w:r>
           </w:p>
         </w:tc>
@@ -2030,7 +2030,7 @@
               <w:rPr>
                 <w:lang w:val="en-US"/>
               </w:rPr>
-              <w:t>4761579520</w:t>
+              <w:t>4379799552</w:t>
             </w:r>
           </w:p>
         </w:tc>
@@ -2046,7 +2046,7 @@
               <w:rPr>
                 <w:lang w:val="en-US"/>
               </w:rPr>
-              <w:t>610304</w:t>
+              <w:t>7589888</w:t>
             </w:r>
           </w:p>
         </w:tc>
@@ -2064,12 +2064,12 @@
 </file>
 
 <file path=word/numbering.xml><?xml version="1.0" encoding="utf-8"?>
-<w:numbering xmlns:wpc="http://schemas.microsoft.com/office/word/2010/wordprocessingCanvas" xmlns:cx="http://schemas.microsoft.com/office/drawing/2014/chartex" xmlns:cx1="http://schemas.microsoft.com/office/drawing/2015/9/8/chartex" xmlns:cx2="http://schemas.microsoft.com/office/drawing/2015/10/21/chartex" xmlns:cx3="http://schemas.microsoft.com/office/drawing/2016/5/9/chartex" xmlns:cx4="http://schemas.microsoft.com/office/drawing/2016/5/10/chartex" xmlns:cx5="http://schemas.microsoft.com/office/drawing/2016/5/11/chartex" xmlns:cx6="http://schemas.microsoft.com/office/drawing/2016/5/12/chartex" xmlns:cx7="http://schemas.microsoft.com/office/drawing/2016/5/13/chartex" xmlns:cx8="http://schemas.microsoft.com/office/drawing/2016/5/14/chartex" xmlns:mc="http://schemas.openxmlformats.org/markup-compatibility/2006" xmlns:aink="http://schemas.microsoft.com/office/drawing/2016/ink" xmlns:am3d="http://schemas.microsoft.com/office/drawing/2017/model3d" xmlns:o="urn:schemas-microsoft-com:office:office" xmlns:r="http://schemas.openxmlformats.org/officeDocument/2006/relationships" xmlns:m="http://schemas.openxmlformats.org/officeDocument/2006/math" xmlns:v="urn:schemas-microsoft-com:vml" xmlns:wp14="http://schemas.microsoft.com/office/word/2010/wordprocessingDrawing" xmlns:wp="http://schemas.openxmlformats.org/drawingml/2006/wordprocessingDrawing" xmlns:w10="urn:schemas-microsoft-com:office:word" xmlns:w="http://schemas.openxmlformats.org/wordprocessingml/2006/main" xmlns:w14="http://schemas.microsoft.com/office/word/2010/wordml" xmlns:w15="http://schemas.microsoft.com/office/word/2012/wordml" xmlns:w16cid="http://schemas.microsoft.com/office/word/2016/wordml/cid" xmlns:w16se="http://schemas.microsoft.com/office/word/2015/wordml/symex" xmlns:wpg="http://schemas.microsoft.com/office/word/2010/wordprocessingGroup" xmlns:wpi="http://schemas.microsoft.com/office/word/2010/wordprocessingInk" xmlns:wne="http://schemas.microsoft.com/office/word/2006/wordml" xmlns:wps="http://schemas.microsoft.com/office/word/2010/wordprocessingShape" mc:Ignorable="w14 w15 w16se w16cid wp14">
+<w:numbering xmlns:wpc="http://schemas.microsoft.com/office/word/2010/wordprocessingCanvas" xmlns:cx="http://schemas.microsoft.com/office/drawing/2014/chartex" xmlns:cx1="http://schemas.microsoft.com/office/drawing/2015/9/8/chartex" xmlns:cx2="http://schemas.microsoft.com/office/drawing/2015/10/21/chartex" xmlns:cx3="http://schemas.microsoft.com/office/drawing/2016/5/9/chartex" xmlns:cx4="http://schemas.microsoft.com/office/drawing/2016/5/10/chartex" xmlns:cx5="http://schemas.microsoft.com/office/drawing/2016/5/11/chartex" xmlns:cx6="http://schemas.microsoft.com/office/drawing/2016/5/12/chartex" xmlns:cx7="http://schemas.microsoft.com/office/drawing/2016/5/13/chartex" xmlns:cx8="http://schemas.microsoft.com/office/drawing/2016/5/14/chartex" xmlns:mc="http://schemas.openxmlformats.org/markup-compatibility/2006" xmlns:aink="http://schemas.microsoft.com/office/drawing/2016/ink" xmlns:am3d="http://schemas.microsoft.com/office/drawing/2017/model3d" xmlns:o="urn:schemas-microsoft-com:office:office" xmlns:r="http://schemas.openxmlformats.org/officeDocument/2006/relationships" xmlns:m="http://schemas.openxmlformats.org/officeDocument/2006/math" xmlns:v="urn:schemas-microsoft-com:vml" xmlns:wp14="http://schemas.microsoft.com/office/word/2010/wordprocessingDrawing" xmlns:wp="http://schemas.openxmlformats.org/drawingml/2006/wordprocessingDrawing" xmlns:w10="urn:schemas-microsoft-com:office:word" xmlns:w="http://schemas.openxmlformats.org/wordprocessingml/2006/main" xmlns:w14="http://schemas.microsoft.com/office/word/2010/wordml" xmlns:w15="http://schemas.microsoft.com/office/word/2012/wordml" xmlns:w16cex="http://schemas.microsoft.com/office/word/2018/wordml/cex" xmlns:w16cid="http://schemas.microsoft.com/office/word/2016/wordml/cid" xmlns:w16="http://schemas.microsoft.com/office/word/2018/wordml" xmlns:w16se="http://schemas.microsoft.com/office/word/2015/wordml/symex" xmlns:wpg="http://schemas.microsoft.com/office/word/2010/wordprocessingGroup" xmlns:wpi="http://schemas.microsoft.com/office/word/2010/wordprocessingInk" xmlns:wne="http://schemas.microsoft.com/office/word/2006/wordml" xmlns:wps="http://schemas.microsoft.com/office/word/2010/wordprocessingShape" mc:Ignorable="w14 w15 w16se w16cid w16 w16cex wp14">
   <w:abstractNum w:abstractNumId="0" w15:restartNumberingAfterBreak="0">
     <w:nsid w:val="3A1A385B"/>
     <w:multiLevelType w:val="hybridMultilevel"/>
     <w:tmpl w:val="0409001D"/>
-    <w:lvl w:ilvl="0" w:tplc="484AB1F6">
+    <w:lvl w:ilvl="0" w:tplc="ECE823F6">
       <w:start w:val="1"/>
       <w:numFmt w:val="decimal"/>
       <w:lvlText w:val="%1."/>
@@ -2078,7 +2078,7 @@
         <w:ind w:left="360" w:hanging="360"/>
       </w:pPr>
     </w:lvl>
-    <w:lvl w:ilvl="1" w:tplc="C05ABAB6">
+    <w:lvl w:ilvl="1" w:tplc="EA708D74">
       <w:start w:val="1"/>
       <w:numFmt w:val="lowerLetter"/>
       <w:lvlText w:val="%2."/>
@@ -2087,7 +2087,7 @@
         <w:ind w:left="720" w:hanging="360"/>
       </w:pPr>
     </w:lvl>
-    <w:lvl w:ilvl="2" w:tplc="4FC6DFEA">
+    <w:lvl w:ilvl="2" w:tplc="1842EC82">
       <w:start w:val="1"/>
       <w:numFmt w:val="lowerRoman"/>
       <w:lvlText w:val="%3."/>
@@ -2096,7 +2096,7 @@
         <w:ind w:left="1080" w:hanging="360"/>
       </w:pPr>
     </w:lvl>
-    <w:lvl w:ilvl="3" w:tplc="D826B666">
+    <w:lvl w:ilvl="3" w:tplc="F1560468">
       <w:start w:val="1"/>
       <w:numFmt w:val="decimal"/>
       <w:lvlText w:val="%4)"/>
@@ -2105,7 +2105,7 @@
         <w:ind w:left="1440" w:hanging="360"/>
       </w:pPr>
     </w:lvl>
-    <w:lvl w:ilvl="4" w:tplc="DE18F404">
+    <w:lvl w:ilvl="4" w:tplc="47E214DE">
       <w:start w:val="1"/>
       <w:numFmt w:val="lowerLetter"/>
       <w:lvlText w:val="%5)"/>
@@ -2114,7 +2114,7 @@
         <w:ind w:left="1800" w:hanging="360"/>
       </w:pPr>
     </w:lvl>
-    <w:lvl w:ilvl="5" w:tplc="FBFA6162">
+    <w:lvl w:ilvl="5" w:tplc="F73C841E">
       <w:start w:val="1"/>
       <w:numFmt w:val="lowerRoman"/>
       <w:lvlText w:val="%6)"/>
@@ -2123,7 +2123,7 @@
         <w:ind w:left="2160" w:hanging="360"/>
       </w:pPr>
     </w:lvl>
-    <w:lvl w:ilvl="6" w:tplc="84F2A5A4">
+    <w:lvl w:ilvl="6" w:tplc="1714D396">
       <w:start w:val="1"/>
       <w:numFmt w:val="decimal"/>
       <w:lvlText w:val="(%7)"/>
@@ -2132,7 +2132,7 @@
         <w:ind w:left="2520" w:hanging="360"/>
       </w:pPr>
     </w:lvl>
-    <w:lvl w:ilvl="7" w:tplc="0520F746">
+    <w:lvl w:ilvl="7" w:tplc="D08AFE92">
       <w:start w:val="1"/>
       <w:numFmt w:val="lowerLetter"/>
       <w:lvlText w:val="(%8)"/>
@@ -2141,7 +2141,7 @@
         <w:ind w:left="2880" w:hanging="360"/>
       </w:pPr>
     </w:lvl>
-    <w:lvl w:ilvl="8" w:tplc="E400617E">
+    <w:lvl w:ilvl="8" w:tplc="EC645368">
       <w:start w:val="1"/>
       <w:numFmt w:val="lowerRoman"/>
       <w:lvlText w:val="(%9)"/>
@@ -2289,7 +2289,7 @@
 </file>
 
 <file path=word/styles.xml><?xml version="1.0" encoding="utf-8"?>
-<w:styles xmlns:mc="http://schemas.openxmlformats.org/markup-compatibility/2006" xmlns:r="http://schemas.openxmlformats.org/officeDocument/2006/relationships" xmlns:w="http://schemas.openxmlformats.org/wordprocessingml/2006/main" xmlns:w14="http://schemas.microsoft.com/office/word/2010/wordml" xmlns:w15="http://schemas.microsoft.com/office/word/2012/wordml" xmlns:w16cid="http://schemas.microsoft.com/office/word/2016/wordml/cid" xmlns:w16se="http://schemas.microsoft.com/office/word/2015/wordml/symex" mc:Ignorable="w14 w15 w16se w16cid">
+<w:styles xmlns:mc="http://schemas.openxmlformats.org/markup-compatibility/2006" xmlns:r="http://schemas.openxmlformats.org/officeDocument/2006/relationships" xmlns:w="http://schemas.openxmlformats.org/wordprocessingml/2006/main" xmlns:w14="http://schemas.microsoft.com/office/word/2010/wordml" xmlns:w15="http://schemas.microsoft.com/office/word/2012/wordml" xmlns:w16cex="http://schemas.microsoft.com/office/word/2018/wordml/cex" xmlns:w16cid="http://schemas.microsoft.com/office/word/2016/wordml/cid" xmlns:w16="http://schemas.microsoft.com/office/word/2018/wordml" xmlns:w16se="http://schemas.microsoft.com/office/word/2015/wordml/symex" mc:Ignorable="w14 w15 w16se w16cid w16 w16cex">
   <w:docDefaults>
     <w:rPrDefault>
       <w:rPr>
@@ -3158,6 +3158,9 @@
   <c:roundedCorners val="0"/>
   <c:style val="2"/>
   <c:chart>
+    <c:title>
+      <c:overlay val="0"/>
+    </c:title>
     <c:autoTitleDeleted val="0"/>
     <c:plotArea>
       <c:layout/>
@@ -3173,19 +3176,19 @@
             <c:strLit>
               <c:ptCount val="5"/>
               <c:pt idx="0">
-                <c:v>1Password (902)</c:v>
+                <c:v>1Password (1033)</c:v>
               </c:pt>
               <c:pt idx="1">
-                <c:v>aesm_service (192)</c:v>
+                <c:v>aesm_service (193)</c:v>
               </c:pt>
               <c:pt idx="2">
-                <c:v>ApplicationFrameHost (575)</c:v>
+                <c:v>ApplicationFrameHost (419)</c:v>
               </c:pt>
               <c:pt idx="3">
-                <c:v>browser_broker (135)</c:v>
+                <c:v>AppVShNotify (162)</c:v>
               </c:pt>
               <c:pt idx="4">
-                <c:v>Calculator (597)</c:v>
+                <c:v>AppVShNotify (157)</c:v>
               </c:pt>
             </c:strLit>
           </c:cat>
@@ -3194,25 +3197,25 @@
               <c:formatCode>General</c:formatCode>
               <c:ptCount val="5"/>
               <c:pt idx="0">
-                <c:v>902</c:v>
+                <c:v>1033</c:v>
               </c:pt>
               <c:pt idx="1">
-                <c:v>192</c:v>
+                <c:v>193</c:v>
               </c:pt>
               <c:pt idx="2">
-                <c:v>575</c:v>
+                <c:v>419</c:v>
               </c:pt>
               <c:pt idx="3">
-                <c:v>135</c:v>
+                <c:v>162</c:v>
               </c:pt>
               <c:pt idx="4">
-                <c:v>597</c:v>
+                <c:v>157</c:v>
               </c:pt>
             </c:numLit>
           </c:val>
           <c:extLst>
             <c:ext xmlns:c16="http://schemas.microsoft.com/office/drawing/2014/chart" uri="{C3380CC4-5D6E-409C-BE32-E72D297353CC}">
-              <c16:uniqueId val="{00000000-E533-4052-900F-7BFC0136C4B9}"/>
+              <c16:uniqueId val="{00000000-F34C-489E-82C5-9191073D4114}"/>
             </c:ext>
           </c:extLst>
         </c:ser>
@@ -3288,7 +3291,7 @@
           </c:val>
           <c:extLst>
             <c:ext xmlns:c16="http://schemas.microsoft.com/office/drawing/2014/chart" uri="{C3380CC4-5D6E-409C-BE32-E72D297353CC}">
-              <c16:uniqueId val="{00000000-9C69-4584-B9C6-A8C697AF2DD1}"/>
+              <c16:uniqueId val="{00000000-90FB-4F37-9C1B-87A23B8BBC65}"/>
             </c:ext>
           </c:extLst>
         </c:ser>
